--- a/Use Case Diagrams (Final).docx
+++ b/Use Case Diagrams (Final).docx
@@ -142,7 +142,7 @@
     </w:p>
     <w:p>
       <w:pPr>
-        <w:spacing w:after="200" w:line="480" w:lineRule="auto"/>
+        <w:spacing w:after="200" w:line="360" w:lineRule="auto"/>
         <w:rPr>
           <w:rFonts w:ascii="Times New Roman" w:eastAsia="Times New Roman" w:hAnsi="Times New Roman" w:cs="Times New Roman"/>
           <w:b/>
@@ -169,61 +169,52 @@
           <w:sz w:val="24"/>
           <w:szCs w:val="24"/>
         </w:rPr>
-        <w:t>The Testing Center Scheduler is a system that allows a student to schedule an appointment to take exams.  There are three h</w:t>
+        <w:t>The Testing Center Scheduler is a system that allows a student to schedule an appointment to take exams.  There are three human actors that interact with this system: Students, Instructors, and Administrators.  Students can only make or view appointments according to availability and within the scope of their course load.  Instructors can schedule exams for students to take, view all exams that they’ve scheduled thus far, cancel exams and view appointments made by their students, as well as availability for students to take their exams.  Administrators can perform any function within the system so long as it is logically sound - an admin can modify any student’s appointments, and can view and modify attributes of the system as well as attain the necessary statistics about the system’s performance.</w:t>
+      </w:r>
+    </w:p>
+    <w:p>
+      <w:pPr>
+        <w:spacing w:after="200" w:line="480" w:lineRule="auto"/>
+        <w:rPr>
+          <w:rFonts w:ascii="Times New Roman" w:eastAsia="Times New Roman" w:hAnsi="Times New Roman" w:cs="Times New Roman"/>
+          <w:b/>
+          <w:color w:val="000000"/>
+          <w:sz w:val="24"/>
+          <w:szCs w:val="24"/>
+        </w:rPr>
+      </w:pPr>
+      <w:r>
+        <w:rPr>
+          <w:rFonts w:ascii="Times New Roman" w:eastAsia="Times New Roman" w:hAnsi="Times New Roman" w:cs="Times New Roman"/>
+          <w:b/>
+          <w:color w:val="000000"/>
+          <w:sz w:val="24"/>
+          <w:szCs w:val="24"/>
+        </w:rPr>
+        <w:t>2. Use Case Diagrams</w:t>
+      </w:r>
+    </w:p>
+    <w:p>
+      <w:pPr>
+        <w:spacing w:after="200" w:line="360" w:lineRule="auto"/>
+        <w:rPr>
+          <w:rFonts w:ascii="Times New Roman" w:eastAsia="Times New Roman" w:hAnsi="Times New Roman" w:cs="Times New Roman"/>
+          <w:color w:val="000000"/>
+          <w:sz w:val="24"/>
+          <w:szCs w:val="24"/>
+        </w:rPr>
+      </w:pPr>
+      <w:r>
+        <w:rPr>
+          <w:rFonts w:ascii="Times New Roman" w:eastAsia="Times New Roman" w:hAnsi="Times New Roman" w:cs="Times New Roman"/>
+          <w:color w:val="000000"/>
+          <w:sz w:val="24"/>
+          <w:szCs w:val="24"/>
+        </w:rPr>
+        <w:t>For simplicity, the generalization between user and its specialized actors (student, instructor, and administrator), is not shown in the following diagrams.  If one large diagram were to be constructed, this relationship would be shown – however, due to splitting up the diagrams into three separate pieces (one per actor), this relationship cannot be shown.</w:t>
       </w:r>
       <w:bookmarkStart w:id="0" w:name="_GoBack"/>
       <w:bookmarkEnd w:id="0"/>
-      <w:r>
-        <w:rPr>
-          <w:rFonts w:ascii="Times New Roman" w:eastAsia="Times New Roman" w:hAnsi="Times New Roman" w:cs="Times New Roman"/>
-          <w:color w:val="000000"/>
-          <w:sz w:val="24"/>
-          <w:szCs w:val="24"/>
-        </w:rPr>
-        <w:t>uman actors that interact with this system: Students, Instructors, and Administrators.  Students can only make or view appointments according to availability and within the scope of their course load.  Instructors can schedule exams for students to take, view all exams that they’ve scheduled thus far, cancel exams and view appointments made by their students, as well as availability for students to take their exams.  Administrators can perform any function within the system so long as it is logically sound - an admin can modify any student’s appointments, and can view and modify attributes of the system as well as attain the necessary statistics about the system’s performance.</w:t>
-      </w:r>
-    </w:p>
-    <w:p>
-      <w:pPr>
-        <w:spacing w:after="200" w:line="480" w:lineRule="auto"/>
-        <w:rPr>
-          <w:rFonts w:ascii="Times New Roman" w:eastAsia="Times New Roman" w:hAnsi="Times New Roman" w:cs="Times New Roman"/>
-          <w:b/>
-          <w:color w:val="000000"/>
-          <w:sz w:val="24"/>
-          <w:szCs w:val="24"/>
-        </w:rPr>
-      </w:pPr>
-      <w:r>
-        <w:rPr>
-          <w:rFonts w:ascii="Times New Roman" w:eastAsia="Times New Roman" w:hAnsi="Times New Roman" w:cs="Times New Roman"/>
-          <w:b/>
-          <w:color w:val="000000"/>
-          <w:sz w:val="24"/>
-          <w:szCs w:val="24"/>
-        </w:rPr>
-        <w:t>2. Use Case Diagrams</w:t>
-      </w:r>
-    </w:p>
-    <w:p>
-      <w:pPr>
-        <w:spacing w:after="200" w:line="360" w:lineRule="auto"/>
-        <w:rPr>
-          <w:rFonts w:ascii="Times New Roman" w:eastAsia="Times New Roman" w:hAnsi="Times New Roman" w:cs="Times New Roman"/>
-          <w:color w:val="000000"/>
-          <w:sz w:val="24"/>
-          <w:szCs w:val="24"/>
-        </w:rPr>
-      </w:pPr>
-      <w:r>
-        <w:rPr>
-          <w:rFonts w:ascii="Times New Roman" w:eastAsia="Times New Roman" w:hAnsi="Times New Roman" w:cs="Times New Roman"/>
-          <w:color w:val="000000"/>
-          <w:sz w:val="24"/>
-          <w:szCs w:val="24"/>
-        </w:rPr>
-        <w:t>For simplicity, the generalization between user and its specialized actors (student, instructor, and administrator), is not shown in the following diagrams.  If one large diagram were to be constructed, this relationship would be shown – however, due to splitting up the diagrams into three separate pieces (one per actor), this relationship cannot be shown.</w:t>
-      </w:r>
     </w:p>
     <w:p>
       <w:pPr>
@@ -243,7 +234,6 @@
           <w:sz w:val="24"/>
           <w:szCs w:val="24"/>
         </w:rPr>
-        <w:lastRenderedPageBreak/>
         <w:pict>
           <v:shapetype id="_x0000_t75" coordsize="21600,21600" o:spt="75" o:preferrelative="t" path="m@4@5l@4@11@9@11@9@5xe" filled="f" stroked="f">
             <v:stroke joinstyle="miter"/>
@@ -290,6 +280,7 @@
           <w:sz w:val="24"/>
           <w:szCs w:val="24"/>
         </w:rPr>
+        <w:lastRenderedPageBreak/>
         <w:t>Figure 2.1 – Student</w:t>
       </w:r>
     </w:p>
@@ -340,7 +331,6 @@
           <w:sz w:val="24"/>
           <w:szCs w:val="24"/>
         </w:rPr>
-        <w:lastRenderedPageBreak/>
         <w:t>Figure 2.2 – Instructor</w:t>
       </w:r>
     </w:p>
@@ -377,6 +367,7 @@
           <w:sz w:val="24"/>
           <w:szCs w:val="24"/>
         </w:rPr>
+        <w:lastRenderedPageBreak/>
         <w:pict>
           <v:shape id="_x0000_i1027" type="#_x0000_t75" style="width:468pt;height:241.5pt">
             <v:imagedata r:id="rId7" o:title="Admin"/>
@@ -687,7 +678,6 @@
           <w:sz w:val="24"/>
           <w:szCs w:val="24"/>
         </w:rPr>
-        <w:lastRenderedPageBreak/>
         <w:t>Cancel Appointment: The student can delete an appointment for an exam.</w:t>
       </w:r>
     </w:p>
@@ -739,6 +729,7 @@
           <w:sz w:val="24"/>
           <w:szCs w:val="24"/>
         </w:rPr>
+        <w:lastRenderedPageBreak/>
         <w:t>View Appointments</w:t>
       </w:r>
     </w:p>
@@ -1368,7 +1359,6 @@
           <w:sz w:val="24"/>
           <w:szCs w:val="24"/>
         </w:rPr>
-        <w:lastRenderedPageBreak/>
         <w:t>Approve or deny exam scheduling</w:t>
       </w:r>
     </w:p>
@@ -1444,6 +1434,7 @@
           <w:sz w:val="24"/>
           <w:szCs w:val="24"/>
         </w:rPr>
+        <w:lastRenderedPageBreak/>
         <w:t>Cancel or modify appointments</w:t>
       </w:r>
     </w:p>

--- a/Use Case Diagrams (Final).docx
+++ b/Use Case Diagrams (Final).docx
@@ -213,12 +213,10 @@
         </w:rPr>
         <w:t>For simplicity, the generalization between user and its specialized actors (student, instructor, and administrator), is not shown in the following diagrams.  If one large diagram were to be constructed, this relationship would be shown – however, due to splitting up the diagrams into three separate pieces (one per actor), this relationship cannot be shown.</w:t>
       </w:r>
-      <w:bookmarkStart w:id="0" w:name="_GoBack"/>
-      <w:bookmarkEnd w:id="0"/>
-    </w:p>
-    <w:p>
-      <w:pPr>
-        <w:spacing w:after="200" w:line="360" w:lineRule="auto"/>
+    </w:p>
+    <w:p>
+      <w:pPr>
+        <w:spacing w:after="200" w:line="240" w:lineRule="auto"/>
         <w:jc w:val="center"/>
         <w:rPr>
           <w:rFonts w:ascii="Times New Roman" w:eastAsia="Times New Roman" w:hAnsi="Times New Roman" w:cs="Times New Roman"/>
@@ -254,11 +252,36 @@
             <v:path o:extrusionok="f" gradientshapeok="t" o:connecttype="rect"/>
             <o:lock v:ext="edit" aspectratio="t"/>
           </v:shapetype>
-          <v:shape id="_x0000_i1025" type="#_x0000_t75" style="width:468pt;height:235.5pt">
+          <v:shape id="_x0000_i1027" type="#_x0000_t75" style="width:423.75pt;height:213.75pt">
             <v:imagedata r:id="rId5" o:title="Student"/>
           </v:shape>
         </w:pict>
       </w:r>
+      <w:bookmarkStart w:id="0" w:name="_GoBack"/>
+      <w:bookmarkEnd w:id="0"/>
+    </w:p>
+    <w:p>
+      <w:pPr>
+        <w:spacing w:after="200" w:line="240" w:lineRule="auto"/>
+        <w:jc w:val="center"/>
+        <w:rPr>
+          <w:rFonts w:ascii="Times New Roman" w:eastAsia="Times New Roman" w:hAnsi="Times New Roman" w:cs="Times New Roman"/>
+          <w:b/>
+          <w:color w:val="000000"/>
+          <w:sz w:val="24"/>
+          <w:szCs w:val="24"/>
+        </w:rPr>
+      </w:pPr>
+      <w:r>
+        <w:rPr>
+          <w:rFonts w:ascii="Times New Roman" w:eastAsia="Times New Roman" w:hAnsi="Times New Roman" w:cs="Times New Roman"/>
+          <w:b/>
+          <w:color w:val="000000"/>
+          <w:sz w:val="24"/>
+          <w:szCs w:val="24"/>
+        </w:rPr>
+        <w:t>Figure 2.1 – Student</w:t>
+      </w:r>
     </w:p>
     <w:p>
       <w:pPr>
@@ -281,31 +304,8 @@
           <w:szCs w:val="24"/>
         </w:rPr>
         <w:lastRenderedPageBreak/>
-        <w:t>Figure 2.1 – Student</w:t>
-      </w:r>
-    </w:p>
-    <w:p>
-      <w:pPr>
-        <w:spacing w:after="200" w:line="360" w:lineRule="auto"/>
-        <w:jc w:val="center"/>
-        <w:rPr>
-          <w:rFonts w:ascii="Times New Roman" w:eastAsia="Times New Roman" w:hAnsi="Times New Roman" w:cs="Times New Roman"/>
-          <w:b/>
-          <w:color w:val="000000"/>
-          <w:sz w:val="24"/>
-          <w:szCs w:val="24"/>
-        </w:rPr>
-      </w:pPr>
-      <w:r>
-        <w:rPr>
-          <w:rFonts w:ascii="Times New Roman" w:eastAsia="Times New Roman" w:hAnsi="Times New Roman" w:cs="Times New Roman"/>
-          <w:b/>
-          <w:color w:val="000000"/>
-          <w:sz w:val="24"/>
-          <w:szCs w:val="24"/>
-        </w:rPr>
         <w:pict>
-          <v:shape id="_x0000_i1026" type="#_x0000_t75" style="width:467.25pt;height:357pt">
+          <v:shape id="_x0000_i1025" type="#_x0000_t75" style="width:467.25pt;height:357pt">
             <v:imagedata r:id="rId6" o:title="Instructor"/>
           </v:shape>
         </w:pict>
@@ -369,7 +369,7 @@
         </w:rPr>
         <w:lastRenderedPageBreak/>
         <w:pict>
-          <v:shape id="_x0000_i1027" type="#_x0000_t75" style="width:468pt;height:241.5pt">
+          <v:shape id="_x0000_i1026" type="#_x0000_t75" style="width:468pt;height:241.5pt">
             <v:imagedata r:id="rId7" o:title="Admin"/>
           </v:shape>
         </w:pict>

--- a/Use Case Diagrams (Final).docx
+++ b/Use Case Diagrams (Final).docx
@@ -252,13 +252,11 @@
             <v:path o:extrusionok="f" gradientshapeok="t" o:connecttype="rect"/>
             <o:lock v:ext="edit" aspectratio="t"/>
           </v:shapetype>
-          <v:shape id="_x0000_i1027" type="#_x0000_t75" style="width:423.75pt;height:213.75pt">
+          <v:shape id="_x0000_i1025" type="#_x0000_t75" style="width:423.75pt;height:213.75pt">
             <v:imagedata r:id="rId5" o:title="Student"/>
           </v:shape>
         </w:pict>
       </w:r>
-      <w:bookmarkStart w:id="0" w:name="_GoBack"/>
-      <w:bookmarkEnd w:id="0"/>
     </w:p>
     <w:p>
       <w:pPr>
@@ -305,7 +303,7 @@
         </w:rPr>
         <w:lastRenderedPageBreak/>
         <w:pict>
-          <v:shape id="_x0000_i1025" type="#_x0000_t75" style="width:467.25pt;height:357pt">
+          <v:shape id="_x0000_i1026" type="#_x0000_t75" style="width:467.25pt;height:357pt">
             <v:imagedata r:id="rId6" o:title="Instructor"/>
           </v:shape>
         </w:pict>
@@ -369,7 +367,7 @@
         </w:rPr>
         <w:lastRenderedPageBreak/>
         <w:pict>
-          <v:shape id="_x0000_i1026" type="#_x0000_t75" style="width:468pt;height:241.5pt">
+          <v:shape id="_x0000_i1027" type="#_x0000_t75" style="width:468pt;height:241.5pt">
             <v:imagedata r:id="rId7" o:title="Admin"/>
           </v:shape>
         </w:pict>
@@ -993,7 +991,7 @@
           <w:ilvl w:val="0"/>
           <w:numId w:val="5"/>
         </w:numPr>
-        <w:spacing w:after="0" w:line="360" w:lineRule="auto"/>
+        <w:spacing w:after="0" w:line="480" w:lineRule="auto"/>
         <w:textAlignment w:val="baseline"/>
         <w:rPr>
           <w:rFonts w:ascii="Times New Roman" w:eastAsia="Times New Roman" w:hAnsi="Times New Roman" w:cs="Times New Roman"/>
@@ -1041,6 +1039,8 @@
         </w:rPr>
         <w:t>Admin</w:t>
       </w:r>
+      <w:bookmarkStart w:id="0" w:name="_GoBack"/>
+      <w:bookmarkEnd w:id="0"/>
     </w:p>
     <w:p>
       <w:pPr>
